--- a/hw4/l4.docx
+++ b/hw4/l4.docx
@@ -794,188 +794,189 @@
           <w:color w:val="111111"/>
           <w:sz w:val="24"/>
           <w:szCs w:val="24"/>
+          <w:highlight w:val="yellow"/>
+        </w:rPr>
+      </w:pPr>
+      <w:r>
+        <w:rPr>
+          <w:color w:val="111111"/>
+          <w:sz w:val="24"/>
+          <w:szCs w:val="24"/>
+          <w:highlight w:val="yellow"/>
+        </w:rPr>
+        <w:t>13. Найти число с максимальной суммой цифр среди чисел: 56,987,103,9011,45.</w:t>
+      </w:r>
+    </w:p>
+    <w:p>
+      <w:pPr>
+        <w:rPr>
+          <w:color w:val="111111"/>
+          <w:sz w:val="24"/>
+          <w:szCs w:val="24"/>
           <w:highlight w:val="white"/>
         </w:rPr>
       </w:pPr>
-      <w:r>
+    </w:p>
+    <w:p>
+      <w:pPr>
+        <w:rPr>
+          <w:color w:val="111111"/>
+          <w:sz w:val="24"/>
+          <w:szCs w:val="24"/>
+          <w:highlight w:val="yellow"/>
+        </w:rPr>
+      </w:pPr>
+      <w:r>
+        <w:rPr>
+          <w:color w:val="111111"/>
+          <w:sz w:val="24"/>
+          <w:szCs w:val="24"/>
+          <w:highlight w:val="yellow"/>
+        </w:rPr>
+        <w:t>14. Вывести на экран «прямоугольник», образованный из двух видов символов. Контур прямоугольника должен состоять из одного символа, а в «заливка» — из другого.</w:t>
+      </w:r>
+    </w:p>
+    <w:p>
+      <w:pPr>
+        <w:rPr>
+          <w:color w:val="111111"/>
+          <w:sz w:val="24"/>
+          <w:szCs w:val="24"/>
+          <w:highlight w:val="yellow"/>
+        </w:rPr>
+      </w:pPr>
+    </w:p>
+    <w:p>
+      <w:pPr>
+        <w:rPr>
+          <w:color w:val="111111"/>
+          <w:sz w:val="24"/>
+          <w:szCs w:val="24"/>
+          <w:highlight w:val="yellow"/>
+        </w:rPr>
+      </w:pPr>
+      <w:r>
+        <w:rPr>
+          <w:color w:val="111111"/>
+          <w:sz w:val="24"/>
+          <w:szCs w:val="24"/>
+          <w:highlight w:val="yellow"/>
+        </w:rPr>
+        <w:t>##############################</w:t>
+      </w:r>
+    </w:p>
+    <w:p>
+      <w:pPr>
+        <w:rPr>
+          <w:color w:val="111111"/>
+          <w:sz w:val="24"/>
+          <w:szCs w:val="24"/>
+          <w:highlight w:val="yellow"/>
+        </w:rPr>
+      </w:pPr>
+      <w:r>
+        <w:rPr>
+          <w:color w:val="111111"/>
+          <w:sz w:val="24"/>
+          <w:szCs w:val="24"/>
+          <w:highlight w:val="yellow"/>
+        </w:rPr>
+        <w:t>#0000000000000000000000000000#</w:t>
+      </w:r>
+    </w:p>
+    <w:p>
+      <w:pPr>
+        <w:rPr>
+          <w:color w:val="111111"/>
+          <w:sz w:val="24"/>
+          <w:szCs w:val="24"/>
+          <w:highlight w:val="yellow"/>
+        </w:rPr>
+      </w:pPr>
+      <w:r>
+        <w:rPr>
+          <w:color w:val="111111"/>
+          <w:sz w:val="24"/>
+          <w:szCs w:val="24"/>
+          <w:highlight w:val="yellow"/>
+        </w:rPr>
+        <w:t>#0000000000000000000000000000#</w:t>
+      </w:r>
+    </w:p>
+    <w:p>
+      <w:pPr>
+        <w:rPr>
+          <w:color w:val="111111"/>
+          <w:sz w:val="24"/>
+          <w:szCs w:val="24"/>
+          <w:highlight w:val="yellow"/>
+        </w:rPr>
+      </w:pPr>
+      <w:r>
+        <w:rPr>
+          <w:color w:val="111111"/>
+          <w:sz w:val="24"/>
+          <w:szCs w:val="24"/>
+          <w:highlight w:val="yellow"/>
+        </w:rPr>
+        <w:t>#0</w:t>
+      </w:r>
+      <w:r>
+        <w:rPr>
+          <w:color w:val="111111"/>
+          <w:sz w:val="24"/>
+          <w:szCs w:val="24"/>
+          <w:highlight w:val="yellow"/>
+        </w:rPr>
+        <w:t>000000000000000000000000000#</w:t>
+      </w:r>
+    </w:p>
+    <w:p>
+      <w:pPr>
+        <w:rPr>
+          <w:color w:val="111111"/>
+          <w:sz w:val="24"/>
+          <w:szCs w:val="24"/>
+          <w:highlight w:val="yellow"/>
+        </w:rPr>
+      </w:pPr>
+      <w:r>
+        <w:rPr>
+          <w:color w:val="111111"/>
+          <w:sz w:val="24"/>
+          <w:szCs w:val="24"/>
+          <w:highlight w:val="yellow"/>
+        </w:rPr>
+        <w:t>#0000000000000000000000000000#</w:t>
+      </w:r>
+    </w:p>
+    <w:p>
+      <w:pPr>
+        <w:rPr>
+          <w:color w:val="111111"/>
+          <w:sz w:val="24"/>
+          <w:szCs w:val="24"/>
+          <w:highlight w:val="yellow"/>
+        </w:rPr>
+      </w:pPr>
+      <w:r>
+        <w:rPr>
+          <w:color w:val="111111"/>
+          <w:sz w:val="24"/>
+          <w:szCs w:val="24"/>
+          <w:highlight w:val="yellow"/>
+        </w:rPr>
+        <w:t>##############################</w:t>
+      </w:r>
+    </w:p>
+    <w:p>
+      <w:pPr>
         <w:rPr>
           <w:color w:val="111111"/>
           <w:sz w:val="24"/>
           <w:szCs w:val="24"/>
           <w:highlight w:val="white"/>
-        </w:rPr>
-        <w:t>13. Найти число с максимальной суммой цифр среди чисел: 56,987,103,9011,45.</w:t>
-      </w:r>
-    </w:p>
-    <w:p>
-      <w:pPr>
-        <w:rPr>
-          <w:color w:val="111111"/>
-          <w:sz w:val="24"/>
-          <w:szCs w:val="24"/>
-          <w:highlight w:val="white"/>
-        </w:rPr>
-      </w:pPr>
-    </w:p>
-    <w:p>
-      <w:pPr>
-        <w:rPr>
-          <w:color w:val="111111"/>
-          <w:sz w:val="24"/>
-          <w:szCs w:val="24"/>
-          <w:highlight w:val="yellow"/>
-        </w:rPr>
-      </w:pPr>
-      <w:r>
-        <w:rPr>
-          <w:color w:val="111111"/>
-          <w:sz w:val="24"/>
-          <w:szCs w:val="24"/>
-          <w:highlight w:val="yellow"/>
-        </w:rPr>
-        <w:t>14. Вывести на экран «прямоугольник», образованный из двух видов символов. Контур прямоугольника должен состоять из одного символа, а в «заливка» — из другого.</w:t>
-      </w:r>
-    </w:p>
-    <w:p>
-      <w:pPr>
-        <w:rPr>
-          <w:color w:val="111111"/>
-          <w:sz w:val="24"/>
-          <w:szCs w:val="24"/>
-          <w:highlight w:val="yellow"/>
-        </w:rPr>
-      </w:pPr>
-    </w:p>
-    <w:p>
-      <w:pPr>
-        <w:rPr>
-          <w:color w:val="111111"/>
-          <w:sz w:val="24"/>
-          <w:szCs w:val="24"/>
-          <w:highlight w:val="yellow"/>
-        </w:rPr>
-      </w:pPr>
-      <w:r>
-        <w:rPr>
-          <w:color w:val="111111"/>
-          <w:sz w:val="24"/>
-          <w:szCs w:val="24"/>
-          <w:highlight w:val="yellow"/>
-        </w:rPr>
-        <w:t>##############################</w:t>
-      </w:r>
-    </w:p>
-    <w:p>
-      <w:pPr>
-        <w:rPr>
-          <w:color w:val="111111"/>
-          <w:sz w:val="24"/>
-          <w:szCs w:val="24"/>
-          <w:highlight w:val="yellow"/>
-        </w:rPr>
-      </w:pPr>
-      <w:r>
-        <w:rPr>
-          <w:color w:val="111111"/>
-          <w:sz w:val="24"/>
-          <w:szCs w:val="24"/>
-          <w:highlight w:val="yellow"/>
-        </w:rPr>
-        <w:t>#0000000000000000000000000000#</w:t>
-      </w:r>
-    </w:p>
-    <w:p>
-      <w:pPr>
-        <w:rPr>
-          <w:color w:val="111111"/>
-          <w:sz w:val="24"/>
-          <w:szCs w:val="24"/>
-          <w:highlight w:val="yellow"/>
-        </w:rPr>
-      </w:pPr>
-      <w:r>
-        <w:rPr>
-          <w:color w:val="111111"/>
-          <w:sz w:val="24"/>
-          <w:szCs w:val="24"/>
-          <w:highlight w:val="yellow"/>
-        </w:rPr>
-        <w:t>#0000000000000000000000000000#</w:t>
-      </w:r>
-    </w:p>
-    <w:p>
-      <w:pPr>
-        <w:rPr>
-          <w:color w:val="111111"/>
-          <w:sz w:val="24"/>
-          <w:szCs w:val="24"/>
-          <w:highlight w:val="yellow"/>
-        </w:rPr>
-      </w:pPr>
-      <w:r>
-        <w:rPr>
-          <w:color w:val="111111"/>
-          <w:sz w:val="24"/>
-          <w:szCs w:val="24"/>
-          <w:highlight w:val="yellow"/>
-        </w:rPr>
-        <w:t>#0</w:t>
-      </w:r>
-      <w:r>
-        <w:rPr>
-          <w:color w:val="111111"/>
-          <w:sz w:val="24"/>
-          <w:szCs w:val="24"/>
-          <w:highlight w:val="yellow"/>
-        </w:rPr>
-        <w:t>000000000000000000000000000#</w:t>
-      </w:r>
-    </w:p>
-    <w:p>
-      <w:pPr>
-        <w:rPr>
-          <w:color w:val="111111"/>
-          <w:sz w:val="24"/>
-          <w:szCs w:val="24"/>
-          <w:highlight w:val="yellow"/>
-        </w:rPr>
-      </w:pPr>
-      <w:r>
-        <w:rPr>
-          <w:color w:val="111111"/>
-          <w:sz w:val="24"/>
-          <w:szCs w:val="24"/>
-          <w:highlight w:val="yellow"/>
-        </w:rPr>
-        <w:t>#0000000000000000000000000000#</w:t>
-      </w:r>
-    </w:p>
-    <w:p>
-      <w:pPr>
-        <w:rPr>
-          <w:color w:val="111111"/>
-          <w:sz w:val="24"/>
-          <w:szCs w:val="24"/>
-          <w:highlight w:val="yellow"/>
-        </w:rPr>
-      </w:pPr>
-      <w:r>
-        <w:rPr>
-          <w:color w:val="111111"/>
-          <w:sz w:val="24"/>
-          <w:szCs w:val="24"/>
-          <w:highlight w:val="yellow"/>
-        </w:rPr>
-        <w:t>##############################</w:t>
-      </w:r>
-    </w:p>
-    <w:p>
-      <w:pPr>
-        <w:rPr>
-          <w:color w:val="111111"/>
-          <w:sz w:val="24"/>
-          <w:szCs w:val="24"/>
-          <w:highlight w:val="white"/>
+          <w:lang w:val="en-US"/>
         </w:rPr>
       </w:pPr>
     </w:p>
